--- a/Document/Post.docx
+++ b/Document/Post.docx
@@ -11,18 +11,18 @@
         <mc:AlternateContent>
           <mc:Choice Requires="wps">
             <w:drawing>
-              <wp:anchor distT="0" distB="0" distL="114300" distR="114300" simplePos="0" relativeHeight="251663360" behindDoc="0" locked="0" layoutInCell="1" allowOverlap="1" wp14:anchorId="31494F01" wp14:editId="66199CC4">
+              <wp:anchor distT="0" distB="0" distL="114300" distR="114300" simplePos="0" relativeHeight="251665408" behindDoc="0" locked="0" layoutInCell="1" allowOverlap="1" wp14:anchorId="767C08C6" wp14:editId="6E6B3055">
                 <wp:simplePos x="0" y="0"/>
                 <wp:positionH relativeFrom="column">
-                  <wp:posOffset>3914775</wp:posOffset>
+                  <wp:posOffset>3892608</wp:posOffset>
                 </wp:positionH>
                 <wp:positionV relativeFrom="paragraph">
-                  <wp:posOffset>2143125</wp:posOffset>
+                  <wp:posOffset>2140181</wp:posOffset>
                 </wp:positionV>
                 <wp:extent cx="3714750" cy="7680960"/>
                 <wp:effectExtent l="0" t="0" r="19050" b="15240"/>
                 <wp:wrapNone/>
-                <wp:docPr id="6" name="Rectangle: Rounded Corners 6"/>
+                <wp:docPr id="2" name="Rectangle: Rounded Corners 2"/>
                 <wp:cNvGraphicFramePr/>
                 <a:graphic xmlns:a="http://schemas.openxmlformats.org/drawingml/2006/main">
                   <a:graphicData uri="http://schemas.microsoft.com/office/word/2010/wordprocessingShape">
@@ -78,63 +78,23 @@
                                 <w:sz w:val="20"/>
                                 <w:szCs w:val="20"/>
                               </w:rPr>
-                              <w:t xml:space="preserve">The </w:t>
-                            </w:r>
-                            <w:r>
-                              <w:rPr>
-                                <w:color w:val="FFFFFF" w:themeColor="background1"/>
-                                <w:sz w:val="20"/>
-                                <w:szCs w:val="20"/>
-                              </w:rPr>
-                              <w:t>quality</w:t>
-                            </w:r>
-                            <w:r>
-                              <w:rPr>
-                                <w:color w:val="FFFFFF" w:themeColor="background1"/>
-                                <w:sz w:val="20"/>
-                                <w:szCs w:val="20"/>
-                              </w:rPr>
-                              <w:t xml:space="preserve"> of </w:t>
-                            </w:r>
-                            <w:r>
-                              <w:rPr>
-                                <w:color w:val="FFFFFF" w:themeColor="background1"/>
-                                <w:sz w:val="20"/>
-                                <w:szCs w:val="20"/>
-                              </w:rPr>
-                              <w:t xml:space="preserve">regreesion models </w:t>
-                            </w:r>
-                            <w:r>
-                              <w:rPr>
-                                <w:color w:val="FFFFFF" w:themeColor="background1"/>
-                                <w:sz w:val="20"/>
-                                <w:szCs w:val="20"/>
-                              </w:rPr>
-                              <w:t xml:space="preserve">(covid-19 and flu trend prediction) </w:t>
-                            </w:r>
-                            <w:r>
-                              <w:rPr>
-                                <w:color w:val="FFFFFF" w:themeColor="background1"/>
-                                <w:sz w:val="20"/>
-                                <w:szCs w:val="20"/>
-                              </w:rPr>
-                              <w:t xml:space="preserve">are mainly based on R2 score, also MSE score is another important score; the </w:t>
-                            </w:r>
-                            <w:r>
-                              <w:rPr>
-                                <w:color w:val="FFFFFF" w:themeColor="background1"/>
-                                <w:sz w:val="20"/>
-                                <w:szCs w:val="20"/>
-                              </w:rPr>
-                              <w:t>quality of classification model (flu vaccine suggestion)</w:t>
-                            </w:r>
-                            <w:r>
-                              <w:rPr>
-                                <w:color w:val="FFFFFF" w:themeColor="background1"/>
-                                <w:sz w:val="20"/>
-                                <w:szCs w:val="20"/>
-                              </w:rPr>
-                              <w:t>. The score are listed as follows,</w:t>
+                              <w:t>The quality of regre</w:t>
+                            </w:r>
+                            <w:r>
+                              <w:rPr>
+                                <w:color w:val="FFFFFF" w:themeColor="background1"/>
+                                <w:sz w:val="20"/>
+                                <w:szCs w:val="20"/>
+                              </w:rPr>
+                              <w:t>s</w:t>
+                            </w:r>
+                            <w:r>
+                              <w:rPr>
+                                <w:color w:val="FFFFFF" w:themeColor="background1"/>
+                                <w:sz w:val="20"/>
+                                <w:szCs w:val="20"/>
+                              </w:rPr>
+                              <w:t>sion models (covid-19 and flu trend prediction) are mainly based on R2 score, also MSE score is another important score; the quality of classification model (flu vaccine suggestion). The score are listed as follows,</w:t>
                             </w:r>
                           </w:p>
                           <w:p>
@@ -999,23 +959,7 @@
                                 <w:sz w:val="20"/>
                                 <w:szCs w:val="20"/>
                               </w:rPr>
-                              <w:t xml:space="preserve">This Androiid app are super easy for users. App users only need to </w:t>
-                            </w:r>
-                            <w:r>
-                              <w:rPr>
-                                <w:color w:val="FFFFFF" w:themeColor="background1"/>
-                                <w:sz w:val="20"/>
-                                <w:szCs w:val="20"/>
-                              </w:rPr>
-                              <w:t xml:space="preserve">simple steps, then he can get the trend forecast or flu vaccine shot </w:t>
-                            </w:r>
-                            <w:r>
-                              <w:rPr>
-                                <w:color w:val="FFFFFF" w:themeColor="background1"/>
-                                <w:sz w:val="20"/>
-                                <w:szCs w:val="20"/>
-                              </w:rPr>
-                              <w:t>suggestion.</w:t>
+                              <w:t>This Android app are super easy for users. App users only need to simple steps, then he can get the trend forecast or flu vaccine shot suggestion.</w:t>
                             </w:r>
                           </w:p>
                           <w:tbl>
@@ -1045,7 +989,7 @@
                                       <w:noProof/>
                                     </w:rPr>
                                     <w:drawing>
-                                      <wp:inline distT="0" distB="0" distL="0" distR="0" wp14:anchorId="5587E13A" wp14:editId="4CA36FE5">
+                                      <wp:inline distT="0" distB="0" distL="0" distR="0" wp14:anchorId="73B78BC8" wp14:editId="637A6F8A">
                                         <wp:extent cx="788760" cy="1402937"/>
                                         <wp:effectExtent l="0" t="0" r="0" b="6985"/>
                                         <wp:docPr id="12" name="Picture 12"/>
@@ -1097,7 +1041,7 @@
                                       <w:noProof/>
                                     </w:rPr>
                                     <w:drawing>
-                                      <wp:inline distT="0" distB="0" distL="0" distR="0" wp14:anchorId="00143BBD" wp14:editId="1C913FC9">
+                                      <wp:inline distT="0" distB="0" distL="0" distR="0" wp14:anchorId="6B15F2F2" wp14:editId="44162ABF">
                                         <wp:extent cx="793931" cy="1412136"/>
                                         <wp:effectExtent l="0" t="0" r="6350" b="0"/>
                                         <wp:docPr id="13" name="Picture 13"/>
@@ -1166,68 +1110,45 @@
                                 <w:sz w:val="20"/>
                                 <w:szCs w:val="20"/>
                               </w:rPr>
-                              <w:t xml:space="preserve">As Fig.2. shows, </w:t>
-                            </w:r>
-                            <w:r>
-                              <w:rPr>
-                                <w:color w:val="FFFFFF" w:themeColor="background1"/>
-                                <w:sz w:val="20"/>
-                                <w:szCs w:val="20"/>
-                              </w:rPr>
-                              <w:t>users only need to cho</w:t>
-                            </w:r>
-                            <w:r>
-                              <w:rPr>
-                                <w:color w:val="FFFFFF" w:themeColor="background1"/>
-                                <w:sz w:val="20"/>
-                                <w:szCs w:val="20"/>
-                              </w:rPr>
-                              <w:t>o</w:t>
-                            </w:r>
-                            <w:r>
-                              <w:rPr>
-                                <w:color w:val="FFFFFF" w:themeColor="background1"/>
-                                <w:sz w:val="20"/>
-                                <w:szCs w:val="20"/>
-                              </w:rPr>
-                              <w:t>se function at first page, then input some friendly data</w:t>
-                            </w:r>
-                            <w:r>
-                              <w:rPr>
-                                <w:color w:val="FFFFFF" w:themeColor="background1"/>
-                                <w:sz w:val="20"/>
-                                <w:szCs w:val="20"/>
-                              </w:rPr>
-                              <w:t xml:space="preserve"> such as local policy for covid-19. Then server will calculate the data from client</w:t>
-                            </w:r>
-                            <w:r>
-                              <w:rPr>
-                                <w:color w:val="FFFFFF" w:themeColor="background1"/>
-                                <w:sz w:val="20"/>
-                                <w:szCs w:val="20"/>
-                              </w:rPr>
-                              <w:t>-side</w:t>
-                            </w:r>
-                            <w:r>
-                              <w:rPr>
-                                <w:color w:val="FFFFFF" w:themeColor="background1"/>
-                                <w:sz w:val="20"/>
-                                <w:szCs w:val="20"/>
-                              </w:rPr>
-                              <w:t xml:space="preserve"> </w:t>
-                            </w:r>
-                            <w:r>
-                              <w:rPr>
-                                <w:color w:val="FFFFFF" w:themeColor="background1"/>
-                                <w:sz w:val="20"/>
-                                <w:szCs w:val="20"/>
-                              </w:rPr>
-                              <w:t xml:space="preserve">and send suggestion or prediction back. Also all data input by users will be saved and autofill the form for next  time use. </w:t>
-                            </w:r>
+                              <w:t xml:space="preserve">As Fig.2. shows, users only need to choose function at first page, then input some friendly data such as local policy for covid-19. Then server will calculate the data from client-side and send suggestion or prediction back. Also all data input by users will be saved and autofill the form for next  </w:t>
+                            </w:r>
+                          </w:p>
+                          <w:p>
+                            <w:pPr>
+                              <w:spacing w:after="120"/>
+                              <w:rPr>
+                                <w:color w:val="FFFFFF" w:themeColor="background1"/>
+                                <w:sz w:val="20"/>
+                                <w:szCs w:val="20"/>
+                              </w:rPr>
+                            </w:pPr>
+                          </w:p>
+                          <w:p>
+                            <w:pPr>
+                              <w:rPr>
+                                <w:color w:val="FFFFFF" w:themeColor="background1"/>
+                                <w:sz w:val="32"/>
+                                <w:szCs w:val="32"/>
+                              </w:rPr>
+                            </w:pPr>
+                          </w:p>
+                          <w:p>
+                            <w:pPr>
+                              <w:rPr>
+                                <w:color w:val="000000" w:themeColor="text1"/>
+                                <w:sz w:val="32"/>
+                                <w:szCs w:val="32"/>
+                              </w:rPr>
+                            </w:pPr>
                           </w:p>
                           <w:p>
                             <w:pPr>
                               <w:jc w:val="center"/>
+                              <w:rPr>
+                                <w:color w:val="000000" w:themeColor="text1"/>
+                                <w:sz w:val="36"/>
+                                <w:szCs w:val="36"/>
+                              </w:rPr>
                             </w:pPr>
                           </w:p>
                         </w:txbxContent>
@@ -1249,7 +1170,7 @@
           </mc:Choice>
           <mc:Fallback>
             <w:pict>
-              <v:roundrect w14:anchorId="31494F01" id="Rectangle: Rounded Corners 6" o:spid="_x0000_s1026" style="position:absolute;margin-left:308.25pt;margin-top:168.75pt;width:292.5pt;height:604.8pt;z-index:251663360;visibility:visible;mso-wrap-style:square;mso-width-percent:0;mso-wrap-distance-left:9pt;mso-wrap-distance-top:0;mso-wrap-distance-right:9pt;mso-wrap-distance-bottom:0;mso-position-horizontal:absolute;mso-position-horizontal-relative:text;mso-position-vertical:absolute;mso-position-vertical-relative:text;mso-width-percent:0;mso-width-relative:margin;v-text-anchor:middle" arcsize="10923f" o:gfxdata="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" fillcolor="#2f5496 [2404]" strokecolor="white [3201]" strokeweight="1.5pt">
+              <v:roundrect w14:anchorId="767C08C6" id="Rectangle: Rounded Corners 2" o:spid="_x0000_s1026" style="position:absolute;margin-left:306.5pt;margin-top:168.5pt;width:292.5pt;height:604.8pt;z-index:251665408;visibility:visible;mso-wrap-style:square;mso-width-percent:0;mso-wrap-distance-left:9pt;mso-wrap-distance-top:0;mso-wrap-distance-right:9pt;mso-wrap-distance-bottom:0;mso-position-horizontal:absolute;mso-position-horizontal-relative:text;mso-position-vertical:absolute;mso-position-vertical-relative:text;mso-width-percent:0;mso-width-relative:margin;v-text-anchor:middle" arcsize="10923f" o:gfxdata="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" fillcolor="#2f5496 [2404]" strokecolor="white [3201]" strokeweight="1.5pt">
                 <v:stroke joinstyle="miter"/>
                 <v:textbox>
                   <w:txbxContent>
@@ -1268,63 +1189,23 @@
                           <w:sz w:val="20"/>
                           <w:szCs w:val="20"/>
                         </w:rPr>
-                        <w:t xml:space="preserve">The </w:t>
-                      </w:r>
-                      <w:r>
-                        <w:rPr>
-                          <w:color w:val="FFFFFF" w:themeColor="background1"/>
-                          <w:sz w:val="20"/>
-                          <w:szCs w:val="20"/>
-                        </w:rPr>
-                        <w:t>quality</w:t>
-                      </w:r>
-                      <w:r>
-                        <w:rPr>
-                          <w:color w:val="FFFFFF" w:themeColor="background1"/>
-                          <w:sz w:val="20"/>
-                          <w:szCs w:val="20"/>
-                        </w:rPr>
-                        <w:t xml:space="preserve"> of </w:t>
-                      </w:r>
-                      <w:r>
-                        <w:rPr>
-                          <w:color w:val="FFFFFF" w:themeColor="background1"/>
-                          <w:sz w:val="20"/>
-                          <w:szCs w:val="20"/>
-                        </w:rPr>
-                        <w:t xml:space="preserve">regreesion models </w:t>
-                      </w:r>
-                      <w:r>
-                        <w:rPr>
-                          <w:color w:val="FFFFFF" w:themeColor="background1"/>
-                          <w:sz w:val="20"/>
-                          <w:szCs w:val="20"/>
-                        </w:rPr>
-                        <w:t xml:space="preserve">(covid-19 and flu trend prediction) </w:t>
-                      </w:r>
-                      <w:r>
-                        <w:rPr>
-                          <w:color w:val="FFFFFF" w:themeColor="background1"/>
-                          <w:sz w:val="20"/>
-                          <w:szCs w:val="20"/>
-                        </w:rPr>
-                        <w:t xml:space="preserve">are mainly based on R2 score, also MSE score is another important score; the </w:t>
-                      </w:r>
-                      <w:r>
-                        <w:rPr>
-                          <w:color w:val="FFFFFF" w:themeColor="background1"/>
-                          <w:sz w:val="20"/>
-                          <w:szCs w:val="20"/>
-                        </w:rPr>
-                        <w:t>quality of classification model (flu vaccine suggestion)</w:t>
-                      </w:r>
-                      <w:r>
-                        <w:rPr>
-                          <w:color w:val="FFFFFF" w:themeColor="background1"/>
-                          <w:sz w:val="20"/>
-                          <w:szCs w:val="20"/>
-                        </w:rPr>
-                        <w:t>. The score are listed as follows,</w:t>
+                        <w:t>The quality of regre</w:t>
+                      </w:r>
+                      <w:r>
+                        <w:rPr>
+                          <w:color w:val="FFFFFF" w:themeColor="background1"/>
+                          <w:sz w:val="20"/>
+                          <w:szCs w:val="20"/>
+                        </w:rPr>
+                        <w:t>s</w:t>
+                      </w:r>
+                      <w:r>
+                        <w:rPr>
+                          <w:color w:val="FFFFFF" w:themeColor="background1"/>
+                          <w:sz w:val="20"/>
+                          <w:szCs w:val="20"/>
+                        </w:rPr>
+                        <w:t>sion models (covid-19 and flu trend prediction) are mainly based on R2 score, also MSE score is another important score; the quality of classification model (flu vaccine suggestion). The score are listed as follows,</w:t>
                       </w:r>
                     </w:p>
                     <w:p>
@@ -2189,23 +2070,7 @@
                           <w:sz w:val="20"/>
                           <w:szCs w:val="20"/>
                         </w:rPr>
-                        <w:t xml:space="preserve">This Androiid app are super easy for users. App users only need to </w:t>
-                      </w:r>
-                      <w:r>
-                        <w:rPr>
-                          <w:color w:val="FFFFFF" w:themeColor="background1"/>
-                          <w:sz w:val="20"/>
-                          <w:szCs w:val="20"/>
-                        </w:rPr>
-                        <w:t xml:space="preserve">simple steps, then he can get the trend forecast or flu vaccine shot </w:t>
-                      </w:r>
-                      <w:r>
-                        <w:rPr>
-                          <w:color w:val="FFFFFF" w:themeColor="background1"/>
-                          <w:sz w:val="20"/>
-                          <w:szCs w:val="20"/>
-                        </w:rPr>
-                        <w:t>suggestion.</w:t>
+                        <w:t>This Android app are super easy for users. App users only need to simple steps, then he can get the trend forecast or flu vaccine shot suggestion.</w:t>
                       </w:r>
                     </w:p>
                     <w:tbl>
@@ -2235,7 +2100,7 @@
                                 <w:noProof/>
                               </w:rPr>
                               <w:drawing>
-                                <wp:inline distT="0" distB="0" distL="0" distR="0" wp14:anchorId="5587E13A" wp14:editId="4CA36FE5">
+                                <wp:inline distT="0" distB="0" distL="0" distR="0" wp14:anchorId="73B78BC8" wp14:editId="637A6F8A">
                                   <wp:extent cx="788760" cy="1402937"/>
                                   <wp:effectExtent l="0" t="0" r="0" b="6985"/>
                                   <wp:docPr id="12" name="Picture 12"/>
@@ -2287,7 +2152,7 @@
                                 <w:noProof/>
                               </w:rPr>
                               <w:drawing>
-                                <wp:inline distT="0" distB="0" distL="0" distR="0" wp14:anchorId="00143BBD" wp14:editId="1C913FC9">
+                                <wp:inline distT="0" distB="0" distL="0" distR="0" wp14:anchorId="6B15F2F2" wp14:editId="44162ABF">
                                   <wp:extent cx="793931" cy="1412136"/>
                                   <wp:effectExtent l="0" t="0" r="6350" b="0"/>
                                   <wp:docPr id="13" name="Picture 13"/>
@@ -2356,68 +2221,45 @@
                           <w:sz w:val="20"/>
                           <w:szCs w:val="20"/>
                         </w:rPr>
-                        <w:t xml:space="preserve">As Fig.2. shows, </w:t>
-                      </w:r>
-                      <w:r>
-                        <w:rPr>
-                          <w:color w:val="FFFFFF" w:themeColor="background1"/>
-                          <w:sz w:val="20"/>
-                          <w:szCs w:val="20"/>
-                        </w:rPr>
-                        <w:t>users only need to cho</w:t>
-                      </w:r>
-                      <w:r>
-                        <w:rPr>
-                          <w:color w:val="FFFFFF" w:themeColor="background1"/>
-                          <w:sz w:val="20"/>
-                          <w:szCs w:val="20"/>
-                        </w:rPr>
-                        <w:t>o</w:t>
-                      </w:r>
-                      <w:r>
-                        <w:rPr>
-                          <w:color w:val="FFFFFF" w:themeColor="background1"/>
-                          <w:sz w:val="20"/>
-                          <w:szCs w:val="20"/>
-                        </w:rPr>
-                        <w:t>se function at first page, then input some friendly data</w:t>
-                      </w:r>
-                      <w:r>
-                        <w:rPr>
-                          <w:color w:val="FFFFFF" w:themeColor="background1"/>
-                          <w:sz w:val="20"/>
-                          <w:szCs w:val="20"/>
-                        </w:rPr>
-                        <w:t xml:space="preserve"> such as local policy for covid-19. Then server will calculate the data from client</w:t>
-                      </w:r>
-                      <w:r>
-                        <w:rPr>
-                          <w:color w:val="FFFFFF" w:themeColor="background1"/>
-                          <w:sz w:val="20"/>
-                          <w:szCs w:val="20"/>
-                        </w:rPr>
-                        <w:t>-side</w:t>
-                      </w:r>
-                      <w:r>
-                        <w:rPr>
-                          <w:color w:val="FFFFFF" w:themeColor="background1"/>
-                          <w:sz w:val="20"/>
-                          <w:szCs w:val="20"/>
-                        </w:rPr>
-                        <w:t xml:space="preserve"> </w:t>
-                      </w:r>
-                      <w:r>
-                        <w:rPr>
-                          <w:color w:val="FFFFFF" w:themeColor="background1"/>
-                          <w:sz w:val="20"/>
-                          <w:szCs w:val="20"/>
-                        </w:rPr>
-                        <w:t xml:space="preserve">and send suggestion or prediction back. Also all data input by users will be saved and autofill the form for next  time use. </w:t>
-                      </w:r>
+                        <w:t xml:space="preserve">As Fig.2. shows, users only need to choose function at first page, then input some friendly data such as local policy for covid-19. Then server will calculate the data from client-side and send suggestion or prediction back. Also all data input by users will be saved and autofill the form for next  </w:t>
+                      </w:r>
+                    </w:p>
+                    <w:p>
+                      <w:pPr>
+                        <w:spacing w:after="120"/>
+                        <w:rPr>
+                          <w:color w:val="FFFFFF" w:themeColor="background1"/>
+                          <w:sz w:val="20"/>
+                          <w:szCs w:val="20"/>
+                        </w:rPr>
+                      </w:pPr>
+                    </w:p>
+                    <w:p>
+                      <w:pPr>
+                        <w:rPr>
+                          <w:color w:val="FFFFFF" w:themeColor="background1"/>
+                          <w:sz w:val="32"/>
+                          <w:szCs w:val="32"/>
+                        </w:rPr>
+                      </w:pPr>
+                    </w:p>
+                    <w:p>
+                      <w:pPr>
+                        <w:rPr>
+                          <w:color w:val="000000" w:themeColor="text1"/>
+                          <w:sz w:val="32"/>
+                          <w:szCs w:val="32"/>
+                        </w:rPr>
+                      </w:pPr>
                     </w:p>
                     <w:p>
                       <w:pPr>
                         <w:jc w:val="center"/>
+                        <w:rPr>
+                          <w:color w:val="000000" w:themeColor="text1"/>
+                          <w:sz w:val="36"/>
+                          <w:szCs w:val="36"/>
+                        </w:rPr>
                       </w:pPr>
                     </w:p>
                   </w:txbxContent>
@@ -2435,7 +2277,7 @@
         <mc:AlternateContent>
           <mc:Choice Requires="wps">
             <w:drawing>
-              <wp:anchor distT="0" distB="0" distL="114300" distR="114300" simplePos="0" relativeHeight="251661312" behindDoc="0" locked="0" layoutInCell="1" allowOverlap="1" wp14:anchorId="0037B4F6" wp14:editId="1FF88AAC">
+              <wp:anchor distT="0" distB="0" distL="114300" distR="114300" simplePos="0" relativeHeight="251661312" behindDoc="0" locked="0" layoutInCell="1" allowOverlap="1" wp14:anchorId="0037B4F6" wp14:editId="696552C9">
                 <wp:simplePos x="0" y="0"/>
                 <wp:positionH relativeFrom="column">
                   <wp:posOffset>123825</wp:posOffset>
@@ -3812,7 +3654,25 @@
                                 <w:sz w:val="32"/>
                                 <w:szCs w:val="32"/>
                               </w:rPr>
-                              <w:t xml:space="preserve"> Shucheng Yu</w:t>
+                              <w:t xml:space="preserve"> </w:t>
+                            </w:r>
+                            <w:proofErr w:type="spellStart"/>
+                            <w:r>
+                              <w:rPr>
+                                <w:rFonts w:ascii="Times New Roman" w:hAnsi="Times New Roman" w:cs="Times New Roman"/>
+                                <w:sz w:val="32"/>
+                                <w:szCs w:val="32"/>
+                              </w:rPr>
+                              <w:t>Shucheng</w:t>
+                            </w:r>
+                            <w:proofErr w:type="spellEnd"/>
+                            <w:r>
+                              <w:rPr>
+                                <w:rFonts w:ascii="Times New Roman" w:hAnsi="Times New Roman" w:cs="Times New Roman"/>
+                                <w:sz w:val="32"/>
+                                <w:szCs w:val="32"/>
+                              </w:rPr>
+                              <w:t xml:space="preserve"> Yu</w:t>
                             </w:r>
                           </w:p>
                           <w:p>
@@ -3982,7 +3842,25 @@
                           <w:sz w:val="32"/>
                           <w:szCs w:val="32"/>
                         </w:rPr>
-                        <w:t xml:space="preserve"> Shucheng Yu</w:t>
+                        <w:t xml:space="preserve"> </w:t>
+                      </w:r>
+                      <w:proofErr w:type="spellStart"/>
+                      <w:r>
+                        <w:rPr>
+                          <w:rFonts w:ascii="Times New Roman" w:hAnsi="Times New Roman" w:cs="Times New Roman"/>
+                          <w:sz w:val="32"/>
+                          <w:szCs w:val="32"/>
+                        </w:rPr>
+                        <w:t>Shucheng</w:t>
+                      </w:r>
+                      <w:proofErr w:type="spellEnd"/>
+                      <w:r>
+                        <w:rPr>
+                          <w:rFonts w:ascii="Times New Roman" w:hAnsi="Times New Roman" w:cs="Times New Roman"/>
+                          <w:sz w:val="32"/>
+                          <w:szCs w:val="32"/>
+                        </w:rPr>
+                        <w:t xml:space="preserve"> Yu</w:t>
                       </w:r>
                     </w:p>
                     <w:p>
@@ -4670,6 +4548,7 @@
   <w:style w:type="paragraph" w:default="1" w:styleId="Normal">
     <w:name w:val="Normal"/>
     <w:qFormat/>
+    <w:rsid w:val="00191775"/>
   </w:style>
   <w:style w:type="character" w:default="1" w:styleId="DefaultParagraphFont">
     <w:name w:val="Default Paragraph Font"/>
